--- a/Case_1/Document.docx
+++ b/Case_1/Document.docx
@@ -14,16 +14,11 @@
           <w:rFonts w:ascii="Times New Roman" w:hAnsi="Times New Roman" w:cs="Times New Roman"/>
           <w:sz w:val="28"/>
         </w:rPr>
-        <w:t>Овощной Огород №8 состоит из овощей:</w:t>
+        <w:t>+7(909)683-00-06</w:t>
       </w:r>
     </w:p>
     <w:p>
       <w:pPr>
-        <w:pStyle w:val="a3"/>
-        <w:numPr>
-          <w:ilvl w:val="0"/>
-          <w:numId w:val="1"/>
-        </w:numPr>
         <w:rPr>
           <w:rFonts w:ascii="Times New Roman" w:hAnsi="Times New Roman" w:cs="Times New Roman"/>
           <w:sz w:val="28"/>
@@ -34,16 +29,11 @@
           <w:rFonts w:ascii="Times New Roman" w:hAnsi="Times New Roman" w:cs="Times New Roman"/>
           <w:sz w:val="28"/>
         </w:rPr>
-        <w:t>Морковь</w:t>
+        <w:t>+61400037444</w:t>
       </w:r>
     </w:p>
     <w:p>
       <w:pPr>
-        <w:pStyle w:val="a3"/>
-        <w:numPr>
-          <w:ilvl w:val="0"/>
-          <w:numId w:val="1"/>
-        </w:numPr>
         <w:rPr>
           <w:rFonts w:ascii="Times New Roman" w:hAnsi="Times New Roman" w:cs="Times New Roman"/>
           <w:sz w:val="28"/>
@@ -54,16 +44,11 @@
           <w:rFonts w:ascii="Times New Roman" w:hAnsi="Times New Roman" w:cs="Times New Roman"/>
           <w:sz w:val="28"/>
         </w:rPr>
-        <w:t>Капуста</w:t>
+        <w:t>+380000617225</w:t>
       </w:r>
     </w:p>
     <w:p>
       <w:pPr>
-        <w:pStyle w:val="a3"/>
-        <w:numPr>
-          <w:ilvl w:val="0"/>
-          <w:numId w:val="1"/>
-        </w:numPr>
         <w:rPr>
           <w:rFonts w:ascii="Times New Roman" w:hAnsi="Times New Roman" w:cs="Times New Roman"/>
           <w:sz w:val="28"/>
@@ -74,47 +59,7 @@
           <w:rFonts w:ascii="Times New Roman" w:hAnsi="Times New Roman" w:cs="Times New Roman"/>
           <w:sz w:val="28"/>
         </w:rPr>
-        <w:t>Картошка</w:t>
-      </w:r>
-    </w:p>
-    <w:p>
-      <w:pPr>
-        <w:pStyle w:val="a3"/>
-        <w:numPr>
-          <w:ilvl w:val="0"/>
-          <w:numId w:val="1"/>
-        </w:numPr>
-        <w:rPr>
-          <w:rFonts w:ascii="Times New Roman" w:hAnsi="Times New Roman" w:cs="Times New Roman"/>
-          <w:sz w:val="28"/>
-        </w:rPr>
-      </w:pPr>
-      <w:r>
-        <w:rPr>
-          <w:rFonts w:ascii="Times New Roman" w:hAnsi="Times New Roman" w:cs="Times New Roman"/>
-          <w:sz w:val="28"/>
-        </w:rPr>
-        <w:t>Огурцы</w:t>
-      </w:r>
-    </w:p>
-    <w:p>
-      <w:pPr>
-        <w:pStyle w:val="a3"/>
-        <w:numPr>
-          <w:ilvl w:val="0"/>
-          <w:numId w:val="1"/>
-        </w:numPr>
-        <w:rPr>
-          <w:rFonts w:ascii="Times New Roman" w:hAnsi="Times New Roman" w:cs="Times New Roman"/>
-          <w:sz w:val="28"/>
-        </w:rPr>
-      </w:pPr>
-      <w:r>
-        <w:rPr>
-          <w:rFonts w:ascii="Times New Roman" w:hAnsi="Times New Roman" w:cs="Times New Roman"/>
-          <w:sz w:val="28"/>
-        </w:rPr>
-        <w:t>Помидоры</w:t>
+        <w:t>+48 57 000 54 32</w:t>
       </w:r>
       <w:bookmarkStart w:id="0" w:name="_GoBack"/>
       <w:bookmarkEnd w:id="0"/>

--- a/Case_1/Document.docx
+++ b/Case_1/Document.docx
@@ -3,63 +3,12 @@
 <w:document xmlns:wpc="http://schemas.microsoft.com/office/word/2010/wordprocessingCanvas" xmlns:cx="http://schemas.microsoft.com/office/drawing/2014/chartex" xmlns:mc="http://schemas.openxmlformats.org/markup-compatibility/2006" xmlns:o="urn:schemas-microsoft-com:office:office" xmlns:r="http://schemas.openxmlformats.org/officeDocument/2006/relationships" xmlns:m="http://schemas.openxmlformats.org/officeDocument/2006/math" xmlns:v="urn:schemas-microsoft-com:vml" xmlns:wp14="http://schemas.microsoft.com/office/word/2010/wordprocessingDrawing" xmlns:wp="http://schemas.openxmlformats.org/drawingml/2006/wordprocessingDrawing" xmlns:w10="urn:schemas-microsoft-com:office:word" xmlns:w="http://schemas.openxmlformats.org/wordprocessingml/2006/main" xmlns:w14="http://schemas.microsoft.com/office/word/2010/wordml" xmlns:w15="http://schemas.microsoft.com/office/word/2012/wordml" xmlns:w16se="http://schemas.microsoft.com/office/word/2015/wordml/symex" xmlns:wpg="http://schemas.microsoft.com/office/word/2010/wordprocessingGroup" xmlns:wpi="http://schemas.microsoft.com/office/word/2010/wordprocessingInk" xmlns:wne="http://schemas.microsoft.com/office/word/2006/wordml" xmlns:wps="http://schemas.microsoft.com/office/word/2010/wordprocessingShape" mc:Ignorable="w14 w15 w16se wp14">
   <w:body>
     <w:p>
-      <w:pPr>
-        <w:rPr>
-          <w:rFonts w:ascii="Times New Roman" w:hAnsi="Times New Roman" w:cs="Times New Roman"/>
-          <w:sz w:val="28"/>
-        </w:rPr>
-      </w:pPr>
       <w:r>
         <w:rPr>
           <w:rFonts w:ascii="Times New Roman" w:hAnsi="Times New Roman" w:cs="Times New Roman"/>
           <w:sz w:val="28"/>
         </w:rPr>
-        <w:t>+7(909)683-00-06</w:t>
-      </w:r>
-    </w:p>
-    <w:p>
-      <w:pPr>
-        <w:rPr>
-          <w:rFonts w:ascii="Times New Roman" w:hAnsi="Times New Roman" w:cs="Times New Roman"/>
-          <w:sz w:val="28"/>
-        </w:rPr>
-      </w:pPr>
-      <w:r>
-        <w:rPr>
-          <w:rFonts w:ascii="Times New Roman" w:hAnsi="Times New Roman" w:cs="Times New Roman"/>
-          <w:sz w:val="28"/>
-        </w:rPr>
-        <w:t>+61400037444</w:t>
-      </w:r>
-    </w:p>
-    <w:p>
-      <w:pPr>
-        <w:rPr>
-          <w:rFonts w:ascii="Times New Roman" w:hAnsi="Times New Roman" w:cs="Times New Roman"/>
-          <w:sz w:val="28"/>
-        </w:rPr>
-      </w:pPr>
-      <w:r>
-        <w:rPr>
-          <w:rFonts w:ascii="Times New Roman" w:hAnsi="Times New Roman" w:cs="Times New Roman"/>
-          <w:sz w:val="28"/>
-        </w:rPr>
-        <w:t>+380000617225</w:t>
-      </w:r>
-    </w:p>
-    <w:p>
-      <w:pPr>
-        <w:rPr>
-          <w:rFonts w:ascii="Times New Roman" w:hAnsi="Times New Roman" w:cs="Times New Roman"/>
-          <w:sz w:val="28"/>
-        </w:rPr>
-      </w:pPr>
-      <w:r>
-        <w:rPr>
-          <w:rFonts w:ascii="Times New Roman" w:hAnsi="Times New Roman" w:cs="Times New Roman"/>
-          <w:sz w:val="28"/>
-        </w:rPr>
-        <w:t>+48 57 000 54 32</w:t>
+        <w:t>alkonev111@gmail.com</w:t>
       </w:r>
       <w:bookmarkStart w:id="0" w:name="_GoBack"/>
       <w:bookmarkEnd w:id="0"/>
